--- a/Customer_page.docx
+++ b/Customer_page.docx
@@ -3,17 +3,31 @@
 <w:document xmlns:wpc="http://schemas.microsoft.com/office/word/2010/wordprocessingCanvas" xmlns:cx="http://schemas.microsoft.com/office/drawing/2014/chartex" xmlns:cx1="http://schemas.microsoft.com/office/drawing/2015/9/8/chartex" xmlns:cx2="http://schemas.microsoft.com/office/drawing/2015/10/21/chartex" xmlns:cx3="http://schemas.microsoft.com/office/drawing/2016/5/9/chartex" xmlns:cx4="http://schemas.microsoft.com/office/drawing/2016/5/10/chartex" xmlns:cx5="http://schemas.microsoft.com/office/drawing/2016/5/11/chartex" xmlns:cx6="http://schemas.microsoft.com/office/drawing/2016/5/12/chartex" xmlns:cx7="http://schemas.microsoft.com/office/drawing/2016/5/13/chartex" xmlns:cx8="http://schemas.microsoft.com/office/drawing/2016/5/14/chartex" xmlns:mc="http://schemas.openxmlformats.org/markup-compatibility/2006" xmlns:aink="http://schemas.microsoft.com/office/drawing/2016/ink" xmlns:am3d="http://schemas.microsoft.com/office/drawing/2017/model3d" xmlns:o="urn:schemas-microsoft-com:office:office" xmlns:r="http://schemas.openxmlformats.org/officeDocument/2006/relationships" xmlns:m="http://schemas.openxmlformats.org/officeDocument/2006/math" xmlns:v="urn:schemas-microsoft-com:vml" xmlns:wp14="http://schemas.microsoft.com/office/word/2010/wordprocessingDrawing" xmlns:wp="http://schemas.openxmlformats.org/drawingml/2006/wordprocessingDrawing" xmlns:w10="urn:schemas-microsoft-com:office:word" xmlns:w="http://schemas.openxmlformats.org/wordprocessingml/2006/main" xmlns:w14="http://schemas.microsoft.com/office/word/2010/wordml" xmlns:w15="http://schemas.microsoft.com/office/word/2012/wordml" xmlns:w16cid="http://schemas.microsoft.com/office/word/2016/wordml/cid" xmlns:w16se="http://schemas.microsoft.com/office/word/2015/wordml/symex" xmlns:wpg="http://schemas.microsoft.com/office/word/2010/wordprocessingGroup" xmlns:wpi="http://schemas.microsoft.com/office/word/2010/wordprocessingInk" xmlns:wne="http://schemas.microsoft.com/office/word/2006/wordml" xmlns:wps="http://schemas.microsoft.com/office/word/2010/wordprocessingShape" mc:Ignorable="w14 w15 w16se w16cid wp14">
   <w:body>
     <w:p>
+      <w:pPr>
+        <w:rPr>
+          <w:rFonts w:hint="eastAsia"/>
+        </w:rPr>
+      </w:pPr>
       <w:r>
         <w:t>Customers page function:</w:t>
       </w:r>
     </w:p>
-    <w:p/>
+    <w:p>
+      <w:pPr>
+        <w:rPr>
+          <w:rFonts w:hint="eastAsia"/>
+        </w:rPr>
+      </w:pPr>
+    </w:p>
     <w:p>
       <w:pPr>
         <w:numPr>
           <w:ilvl w:val="0"/>
           <w:numId w:val="2"/>
         </w:numPr>
+        <w:rPr>
+          <w:rFonts w:hint="eastAsia"/>
+        </w:rPr>
       </w:pPr>
       <w:r>
         <w:t>Sign up</w:t>
@@ -31,6 +45,9 @@
           <w:ilvl w:val="0"/>
           <w:numId w:val="2"/>
         </w:numPr>
+        <w:rPr>
+          <w:rFonts w:hint="eastAsia"/>
+        </w:rPr>
       </w:pPr>
       <w:r>
         <w:t>Search product</w:t>
@@ -48,6 +65,9 @@
           <w:ilvl w:val="0"/>
           <w:numId w:val="2"/>
         </w:numPr>
+        <w:rPr>
+          <w:rFonts w:hint="eastAsia"/>
+        </w:rPr>
       </w:pPr>
       <w:r>
         <w:t>Purchase: check out shopping cart. (reduce number in stock at the same time, and purchase amount cannot exceed number in stock)</w:t>
@@ -59,6 +79,9 @@
           <w:ilvl w:val="0"/>
           <w:numId w:val="2"/>
         </w:numPr>
+        <w:rPr>
+          <w:rFonts w:hint="eastAsia"/>
+        </w:rPr>
       </w:pPr>
       <w:r>
         <w:t>Browse their order histor</w:t>
@@ -66,6 +89,17 @@
       <w:r>
         <w:t xml:space="preserve">ies </w:t>
       </w:r>
+      <w:r>
+        <w:rPr>
+          <w:rFonts w:hint="eastAsia"/>
+        </w:rPr>
+        <w:t>an</w:t>
+      </w:r>
+      <w:r>
+        <w:t>d their self-information</w:t>
+      </w:r>
+      <w:bookmarkStart w:id="0" w:name="_GoBack"/>
+      <w:bookmarkEnd w:id="0"/>
       <w:r>
         <w:t>(but cannot browse other customers’)</w:t>
       </w:r>
@@ -76,15 +110,12 @@
           <w:ilvl w:val="0"/>
           <w:numId w:val="2"/>
         </w:numPr>
-      </w:pPr>
-      <w:r>
-        <w:t>Apply for after-sale. (</w:t>
-      </w:r>
-      <w:r>
-        <w:t>self-apply</w:t>
-      </w:r>
-      <w:r>
-        <w:t xml:space="preserve"> return or change products they want after employee’s approve)</w:t>
+        <w:rPr>
+          <w:rFonts w:hint="eastAsia"/>
+        </w:rPr>
+      </w:pPr>
+      <w:r>
+        <w:t>Apply for after-sale. (self-apply return or change products they want after employee’s approve)</w:t>
       </w:r>
     </w:p>
     <w:p>
@@ -93,37 +124,32 @@
           <w:ilvl w:val="0"/>
           <w:numId w:val="2"/>
         </w:numPr>
-      </w:pPr>
-      <w:r>
-        <w:t>Report cases. (Special after-sale problems</w:t>
-      </w:r>
-      <w:r>
-        <w:t xml:space="preserve">, such as </w:t>
-      </w:r>
-      <w:r>
-        <w:t xml:space="preserve">deliver damage products, ask for repair, change deliver information before shipping, </w:t>
-      </w:r>
-      <w:r>
-        <w:t>such as</w:t>
-      </w:r>
-      <w:r>
-        <w:t>:</w:t>
-      </w:r>
-      <w:r>
-        <w:t xml:space="preserve"> </w:t>
-      </w:r>
-      <w:r>
-        <w:t xml:space="preserve">phone email address)  </w:t>
-      </w:r>
-    </w:p>
-    <w:p>
-      <w:bookmarkStart w:id="0" w:name="_GoBack"/>
-      <w:bookmarkEnd w:id="0"/>
+        <w:rPr>
+          <w:rFonts w:hint="eastAsia"/>
+        </w:rPr>
+      </w:pPr>
+      <w:r>
+        <w:t xml:space="preserve">Report cases. (Special after-sale problems, such as deliver damage products, ask for repair, change deliver information before shipping, such as: phone email address)  </w:t>
+      </w:r>
+    </w:p>
+    <w:p/>
+    <w:p>
+      <w:pPr>
+        <w:rPr>
+          <w:rFonts w:hint="eastAsia"/>
+        </w:rPr>
+      </w:pPr>
       <w:r>
         <w:t>!!! Particularly: customers cannot report products that they don’t own.</w:t>
       </w:r>
     </w:p>
-    <w:p/>
+    <w:p>
+      <w:pPr>
+        <w:rPr>
+          <w:rFonts w:hint="eastAsia"/>
+        </w:rPr>
+      </w:pPr>
+    </w:p>
     <w:sectPr>
       <w:pgSz w:w="11906" w:h="16838"/>
       <w:pgMar w:top="1440" w:right="1800" w:bottom="1440" w:left="1800" w:header="851" w:footer="992" w:gutter="0"/>
@@ -138,6 +164,11 @@
 <w:endnotes xmlns:wpc="http://schemas.microsoft.com/office/word/2010/wordprocessingCanvas" xmlns:cx="http://schemas.microsoft.com/office/drawing/2014/chartex" xmlns:cx1="http://schemas.microsoft.com/office/drawing/2015/9/8/chartex" xmlns:cx2="http://schemas.microsoft.com/office/drawing/2015/10/21/chartex" xmlns:cx3="http://schemas.microsoft.com/office/drawing/2016/5/9/chartex" xmlns:cx4="http://schemas.microsoft.com/office/drawing/2016/5/10/chartex" xmlns:cx5="http://schemas.microsoft.com/office/drawing/2016/5/11/chartex" xmlns:cx6="http://schemas.microsoft.com/office/drawing/2016/5/12/chartex" xmlns:cx7="http://schemas.microsoft.com/office/drawing/2016/5/13/chartex" xmlns:cx8="http://schemas.microsoft.com/office/drawing/2016/5/14/chartex" xmlns:mc="http://schemas.openxmlformats.org/markup-compatibility/2006" xmlns:aink="http://schemas.microsoft.com/office/drawing/2016/ink" xmlns:am3d="http://schemas.microsoft.com/office/drawing/2017/model3d" xmlns:o="urn:schemas-microsoft-com:office:office" xmlns:r="http://schemas.openxmlformats.org/officeDocument/2006/relationships" xmlns:m="http://schemas.openxmlformats.org/officeDocument/2006/math" xmlns:v="urn:schemas-microsoft-com:vml" xmlns:wp14="http://schemas.microsoft.com/office/word/2010/wordprocessingDrawing" xmlns:wp="http://schemas.openxmlformats.org/drawingml/2006/wordprocessingDrawing" xmlns:w10="urn:schemas-microsoft-com:office:word" xmlns:w="http://schemas.openxmlformats.org/wordprocessingml/2006/main" xmlns:w14="http://schemas.microsoft.com/office/word/2010/wordml" xmlns:w15="http://schemas.microsoft.com/office/word/2012/wordml" xmlns:w16cid="http://schemas.microsoft.com/office/word/2016/wordml/cid" xmlns:w16se="http://schemas.microsoft.com/office/word/2015/wordml/symex" xmlns:wpg="http://schemas.microsoft.com/office/word/2010/wordprocessingGroup" xmlns:wpi="http://schemas.microsoft.com/office/word/2010/wordprocessingInk" xmlns:wne="http://schemas.microsoft.com/office/word/2006/wordml" xmlns:wps="http://schemas.microsoft.com/office/word/2010/wordprocessingShape" mc:Ignorable="w14 w15 w16se w16cid wp14">
   <w:endnote w:type="separator" w:id="-1">
     <w:p>
+      <w:pPr>
+        <w:rPr>
+          <w:rFonts w:hint="eastAsia"/>
+        </w:rPr>
+      </w:pPr>
       <w:r>
         <w:separator/>
       </w:r>
@@ -145,6 +176,11 @@
   </w:endnote>
   <w:endnote w:type="continuationSeparator" w:id="0">
     <w:p>
+      <w:pPr>
+        <w:rPr>
+          <w:rFonts w:hint="eastAsia"/>
+        </w:rPr>
+      </w:pPr>
       <w:r>
         <w:continuationSeparator/>
       </w:r>
@@ -157,6 +193,11 @@
 <w:footnotes xmlns:wpc="http://schemas.microsoft.com/office/word/2010/wordprocessingCanvas" xmlns:cx="http://schemas.microsoft.com/office/drawing/2014/chartex" xmlns:cx1="http://schemas.microsoft.com/office/drawing/2015/9/8/chartex" xmlns:cx2="http://schemas.microsoft.com/office/drawing/2015/10/21/chartex" xmlns:cx3="http://schemas.microsoft.com/office/drawing/2016/5/9/chartex" xmlns:cx4="http://schemas.microsoft.com/office/drawing/2016/5/10/chartex" xmlns:cx5="http://schemas.microsoft.com/office/drawing/2016/5/11/chartex" xmlns:cx6="http://schemas.microsoft.com/office/drawing/2016/5/12/chartex" xmlns:cx7="http://schemas.microsoft.com/office/drawing/2016/5/13/chartex" xmlns:cx8="http://schemas.microsoft.com/office/drawing/2016/5/14/chartex" xmlns:mc="http://schemas.openxmlformats.org/markup-compatibility/2006" xmlns:aink="http://schemas.microsoft.com/office/drawing/2016/ink" xmlns:am3d="http://schemas.microsoft.com/office/drawing/2017/model3d" xmlns:o="urn:schemas-microsoft-com:office:office" xmlns:r="http://schemas.openxmlformats.org/officeDocument/2006/relationships" xmlns:m="http://schemas.openxmlformats.org/officeDocument/2006/math" xmlns:v="urn:schemas-microsoft-com:vml" xmlns:wp14="http://schemas.microsoft.com/office/word/2010/wordprocessingDrawing" xmlns:wp="http://schemas.openxmlformats.org/drawingml/2006/wordprocessingDrawing" xmlns:w10="urn:schemas-microsoft-com:office:word" xmlns:w="http://schemas.openxmlformats.org/wordprocessingml/2006/main" xmlns:w14="http://schemas.microsoft.com/office/word/2010/wordml" xmlns:w15="http://schemas.microsoft.com/office/word/2012/wordml" xmlns:w16cid="http://schemas.microsoft.com/office/word/2016/wordml/cid" xmlns:w16se="http://schemas.microsoft.com/office/word/2015/wordml/symex" xmlns:wpg="http://schemas.microsoft.com/office/word/2010/wordprocessingGroup" xmlns:wpi="http://schemas.microsoft.com/office/word/2010/wordprocessingInk" xmlns:wne="http://schemas.microsoft.com/office/word/2006/wordml" xmlns:wps="http://schemas.microsoft.com/office/word/2010/wordprocessingShape" mc:Ignorable="w14 w15 w16se w16cid wp14">
   <w:footnote w:type="separator" w:id="-1">
     <w:p>
+      <w:pPr>
+        <w:rPr>
+          <w:rFonts w:hint="eastAsia"/>
+        </w:rPr>
+      </w:pPr>
       <w:r>
         <w:separator/>
       </w:r>
@@ -164,6 +205,11 @@
   </w:footnote>
   <w:footnote w:type="continuationSeparator" w:id="0">
     <w:p>
+      <w:pPr>
+        <w:rPr>
+          <w:rFonts w:hint="eastAsia"/>
+        </w:rPr>
+      </w:pPr>
       <w:r>
         <w:continuationSeparator/>
       </w:r>
@@ -540,6 +586,7 @@
     <w:lsdException w:name="HTML Sample" w:semiHidden="1" w:unhideWhenUsed="1"/>
     <w:lsdException w:name="HTML Typewriter" w:semiHidden="1" w:unhideWhenUsed="1"/>
     <w:lsdException w:name="HTML Variable" w:semiHidden="1" w:unhideWhenUsed="1"/>
+    <w:lsdException w:name="Normal Table" w:semiHidden="1" w:unhideWhenUsed="1"/>
     <w:lsdException w:name="annotation subject" w:semiHidden="1" w:unhideWhenUsed="1"/>
     <w:lsdException w:name="No List" w:semiHidden="1" w:unhideWhenUsed="1"/>
     <w:lsdException w:name="Outline List 1" w:semiHidden="1" w:unhideWhenUsed="1"/>
@@ -586,8 +633,10 @@
     <w:lsdException w:name="Table Subtle 2" w:semiHidden="1" w:unhideWhenUsed="1"/>
     <w:lsdException w:name="Table Web 1" w:semiHidden="1" w:unhideWhenUsed="1"/>
     <w:lsdException w:name="Table Web 2" w:semiHidden="1" w:unhideWhenUsed="1"/>
+    <w:lsdException w:name="Table Web 3" w:semiHidden="1" w:unhideWhenUsed="1"/>
     <w:lsdException w:name="Balloon Text" w:semiHidden="1" w:unhideWhenUsed="1"/>
     <w:lsdException w:name="Table Grid" w:uiPriority="39"/>
+    <w:lsdException w:name="Table Theme" w:semiHidden="1" w:unhideWhenUsed="1"/>
     <w:lsdException w:name="Placeholder Text" w:semiHidden="1"/>
     <w:lsdException w:name="No Spacing" w:uiPriority="1" w:qFormat="1"/>
     <w:lsdException w:name="Light Shading" w:uiPriority="60"/>
